--- a/Proyecto_Introduccion_a_Programacion/Avance 1 Programacion Basica.docx
+++ b/Proyecto_Introduccion_a_Programacion/Avance 1 Programacion Basica.docx
@@ -220,27 +220,6 @@
           <w:szCs w:val="24"/>
         </w:rPr>
         <w:t>Ángel Franco Hernández</w:t>
-      </w:r>
-    </w:p>
-    <w:p>
-      <w:pPr>
-        <w:ind w:firstLine="0"/>
-        <w:jc w:val="center"/>
-        <w:rPr>
-          <w:rFonts w:cs="Times New Roman"/>
-          <w:color w:val="000000"/>
-          <w:sz w:val="24"/>
-          <w:szCs w:val="24"/>
-        </w:rPr>
-      </w:pPr>
-      <w:r>
-        <w:rPr>
-          <w:rFonts w:cs="Times New Roman"/>
-          <w:color w:val="000000"/>
-          <w:sz w:val="24"/>
-          <w:szCs w:val="24"/>
-        </w:rPr>
-        <w:t>Daniel Barrientos Salas</w:t>
       </w:r>
     </w:p>
     <w:p>
@@ -678,25 +657,7 @@
                 <w:sz w:val="24"/>
                 <w:szCs w:val="24"/>
               </w:rPr>
-              <w:t xml:space="preserve"> como el </w:t>
-            </w:r>
-            <w:proofErr w:type="spellStart"/>
-            <w:r>
-              <w:rPr>
-                <w:rFonts w:ascii="Times New Roman" w:hAnsi="Times New Roman" w:cs="Times New Roman"/>
-                <w:sz w:val="24"/>
-                <w:szCs w:val="24"/>
-              </w:rPr>
-              <w:t>login</w:t>
-            </w:r>
-            <w:proofErr w:type="spellEnd"/>
-            <w:r>
-              <w:rPr>
-                <w:rFonts w:ascii="Times New Roman" w:hAnsi="Times New Roman" w:cs="Times New Roman"/>
-                <w:sz w:val="24"/>
-                <w:szCs w:val="24"/>
-              </w:rPr>
-              <w:t xml:space="preserve"> </w:t>
+              <w:t xml:space="preserve"> como el login </w:t>
             </w:r>
             <w:r>
               <w:rPr>
@@ -812,25 +773,7 @@
                 <w:sz w:val="24"/>
                 <w:szCs w:val="24"/>
               </w:rPr>
-              <w:t xml:space="preserve">Cuales módulos pueden </w:t>
-            </w:r>
-            <w:proofErr w:type="spellStart"/>
-            <w:r>
-              <w:rPr>
-                <w:rFonts w:ascii="Times New Roman" w:hAnsi="Times New Roman" w:cs="Times New Roman"/>
-                <w:sz w:val="24"/>
-                <w:szCs w:val="24"/>
-              </w:rPr>
-              <w:t>se</w:t>
-            </w:r>
-            <w:proofErr w:type="spellEnd"/>
-            <w:r>
-              <w:rPr>
-                <w:rFonts w:ascii="Times New Roman" w:hAnsi="Times New Roman" w:cs="Times New Roman"/>
-                <w:sz w:val="24"/>
-                <w:szCs w:val="24"/>
-              </w:rPr>
-              <w:t xml:space="preserve"> modificados para mejorar el programa</w:t>
+              <w:t>Cuales módulos pueden se modificados para mejorar el programa</w:t>
             </w:r>
           </w:p>
         </w:tc>
@@ -1196,25 +1139,7 @@
                 <w:sz w:val="24"/>
                 <w:szCs w:val="24"/>
               </w:rPr>
-              <w:t xml:space="preserve"> </w:t>
-            </w:r>
-            <w:proofErr w:type="spellStart"/>
-            <w:r>
-              <w:rPr>
-                <w:rFonts w:ascii="Times New Roman" w:hAnsi="Times New Roman" w:cs="Times New Roman"/>
-                <w:sz w:val="24"/>
-                <w:szCs w:val="24"/>
-              </w:rPr>
-              <w:t>cuanto</w:t>
-            </w:r>
-            <w:proofErr w:type="spellEnd"/>
-            <w:r>
-              <w:rPr>
-                <w:rFonts w:ascii="Times New Roman" w:hAnsi="Times New Roman" w:cs="Times New Roman"/>
-                <w:sz w:val="24"/>
-                <w:szCs w:val="24"/>
-              </w:rPr>
-              <w:t xml:space="preserve"> del IVA se tiene que pagar sabiendo que es del </w:t>
+              <w:t xml:space="preserve"> cuanto del IVA se tiene que pagar sabiendo que es del </w:t>
             </w:r>
             <w:r>
               <w:rPr>
@@ -1484,25 +1409,7 @@
                 <w:sz w:val="24"/>
                 <w:szCs w:val="24"/>
               </w:rPr>
-              <w:t xml:space="preserve">Primero el </w:t>
-            </w:r>
-            <w:proofErr w:type="spellStart"/>
-            <w:r>
-              <w:rPr>
-                <w:rFonts w:ascii="Times New Roman" w:hAnsi="Times New Roman" w:cs="Times New Roman"/>
-                <w:sz w:val="24"/>
-                <w:szCs w:val="24"/>
-              </w:rPr>
-              <w:t>login</w:t>
-            </w:r>
-            <w:proofErr w:type="spellEnd"/>
-            <w:r>
-              <w:rPr>
-                <w:rFonts w:ascii="Times New Roman" w:hAnsi="Times New Roman" w:cs="Times New Roman"/>
-                <w:sz w:val="24"/>
-                <w:szCs w:val="24"/>
-              </w:rPr>
-              <w:t xml:space="preserve">, luego pedir los datos al usuario, </w:t>
+              <w:t xml:space="preserve">Primero el login, luego pedir los datos al usuario, </w:t>
             </w:r>
             <w:r>
               <w:rPr>
